--- a/TestApproach.docx
+++ b/TestApproach.docx
@@ -1318,7 +1318,47 @@
           <w:szCs w:val="27"/>
           <w:lang w:val="en-US"/>
         </w:rPr>
-        <w:t xml:space="preserve"> so there are 3 * 3 = 9 testcases</w:t>
+        <w:t xml:space="preserve"> so there are 3 * </w:t>
+      </w:r>
+      <w:r>
+        <w:rPr>
+          <w:rFonts w:ascii="Calibri" w:hAnsi="Calibri" w:cs="Calibri"/>
+          <w:color w:val="222222"/>
+          <w:sz w:val="27"/>
+          <w:szCs w:val="27"/>
+          <w:lang w:val="en-US"/>
+        </w:rPr>
+        <w:t>4</w:t>
+      </w:r>
+      <w:r>
+        <w:rPr>
+          <w:rFonts w:ascii="Calibri" w:hAnsi="Calibri" w:cs="Calibri"/>
+          <w:color w:val="222222"/>
+          <w:sz w:val="27"/>
+          <w:szCs w:val="27"/>
+          <w:lang w:val="en-US"/>
+        </w:rPr>
+        <w:t xml:space="preserve"> = </w:t>
+      </w:r>
+      <w:r>
+        <w:rPr>
+          <w:rFonts w:ascii="Calibri" w:hAnsi="Calibri" w:cs="Calibri"/>
+          <w:color w:val="222222"/>
+          <w:sz w:val="27"/>
+          <w:szCs w:val="27"/>
+          <w:lang w:val="en-US"/>
+        </w:rPr>
+        <w:t>12</w:t>
+      </w:r>
+      <w:r>
+        <w:rPr>
+          <w:rFonts w:ascii="Calibri" w:hAnsi="Calibri" w:cs="Calibri"/>
+          <w:color w:val="222222"/>
+          <w:sz w:val="27"/>
+          <w:szCs w:val="27"/>
+          <w:lang w:val="en-US"/>
+        </w:rPr>
+        <w:t xml:space="preserve"> testcases</w:t>
       </w:r>
       <w:r>
         <w:rPr>
@@ -1357,14 +1397,44 @@
           <w:szCs w:val="27"/>
           <w:lang w:val="en-US"/>
         </w:rPr>
-        <w:t>Without comma: 4 testcases</w:t>
+        <w:t xml:space="preserve">Without comma: </w:t>
+      </w:r>
+      <w:r>
+        <w:rPr>
+          <w:rFonts w:ascii="Calibri" w:hAnsi="Calibri" w:cs="Calibri"/>
+          <w:color w:val="222222"/>
+          <w:sz w:val="27"/>
+          <w:szCs w:val="27"/>
+          <w:lang w:val="en-US"/>
+        </w:rPr>
+        <w:t>3</w:t>
+      </w:r>
+      <w:r>
+        <w:rPr>
+          <w:rFonts w:ascii="Calibri" w:hAnsi="Calibri" w:cs="Calibri"/>
+          <w:color w:val="222222"/>
+          <w:sz w:val="27"/>
+          <w:szCs w:val="27"/>
+          <w:lang w:val="en-US"/>
+        </w:rPr>
+        <w:t xml:space="preserve"> testcases</w:t>
+      </w:r>
+      <w:r>
+        <w:rPr>
+          <w:rFonts w:ascii="Calibri" w:hAnsi="Calibri" w:cs="Calibri"/>
+          <w:color w:val="222222"/>
+          <w:sz w:val="27"/>
+          <w:szCs w:val="27"/>
+          <w:lang w:val="en-US"/>
+        </w:rPr>
+        <w:t xml:space="preserve"> (valid city, invalid city, less than 3 characters)</w:t>
       </w:r>
     </w:p>
     <w:p>
       <w:pPr>
         <w:keepLines w:val="0"/>
         <w:numPr>
-          <w:ilvl w:val="0"/>
+          <w:ilvl w:val="1"/>
           <w:numId w:val="27"/>
         </w:numPr>
         <w:shd w:val="clear" w:color="auto" w:fill="FFFFFF"/>
@@ -1378,6 +1448,42 @@
           <w:lang w:val="en-IN" w:eastAsia="en-IN"/>
         </w:rPr>
       </w:pPr>
+      <w:r>
+        <w:rPr>
+          <w:rFonts w:ascii="Calibri" w:hAnsi="Calibri" w:cs="Calibri"/>
+          <w:color w:val="222222"/>
+          <w:sz w:val="27"/>
+          <w:szCs w:val="27"/>
+          <w:lang w:val="en-US"/>
+        </w:rPr>
+        <w:t>With special characters such as @#</w:t>
+      </w:r>
+    </w:p>
+    <w:p>
+      <w:pPr>
+        <w:keepLines w:val="0"/>
+        <w:shd w:val="clear" w:color="auto" w:fill="FFFFFF"/>
+        <w:spacing w:before="100" w:beforeAutospacing="1" w:after="100" w:afterAutospacing="1"/>
+        <w:ind w:left="720"/>
+        <w:jc w:val="left"/>
+        <w:rPr>
+          <w:rFonts w:ascii="Source Sans Pro" w:eastAsia="Times New Roman" w:hAnsi="Source Sans Pro" w:cs="Times New Roman"/>
+          <w:color w:val="222222"/>
+          <w:sz w:val="27"/>
+          <w:szCs w:val="27"/>
+          <w:lang w:val="en-IN" w:eastAsia="en-IN"/>
+        </w:rPr>
+      </w:pPr>
+      <w:r>
+        <w:rPr>
+          <w:rFonts w:ascii="Source Sans Pro" w:eastAsia="Times New Roman" w:hAnsi="Source Sans Pro" w:cs="Times New Roman"/>
+          <w:color w:val="222222"/>
+          <w:sz w:val="27"/>
+          <w:szCs w:val="27"/>
+          <w:lang w:val="en-IN" w:eastAsia="en-IN"/>
+        </w:rPr>
+        <w:t>Total summary: 12 + 3 + 1 = 16 testcases</w:t>
+      </w:r>
     </w:p>
     <w:p>
       <w:pPr>
